--- a/game_reviews/translations/dead-or-alive-2 (Version 1).docx
+++ b/game_reviews/translations/dead-or-alive-2 (Version 1).docx
@@ -8,18 +8,6 @@
       </w:pPr>
       <w:r>
         <w:t>Play Dead or Alive 2 for free - an immersive Western-themed slot game</w:t>
-      </w:r>
-    </w:p>
-    <w:p>
-      <w:r/>
-      <w:r>
-        <w:rPr>
-          <w:b/>
-        </w:rPr>
-        <w:t>Meta description</w:t>
-      </w:r>
-      <w:r>
-        <w:t>: Read our review of Dead or Alive 2, a Western-themed slot game with exciting free spins mode, and play for free today on your mobile device.</w:t>
       </w:r>
     </w:p>
     <w:p>
@@ -414,9 +402,18 @@
       <w:r/>
       <w:r>
         <w:rPr>
+          <w:b/>
+        </w:rPr>
+        <w:t>Play Dead or Alive 2 for free - an immersive Western-themed slot game</w:t>
+      </w:r>
+    </w:p>
+    <w:p>
+      <w:r/>
+      <w:r>
+        <w:rPr>
           <w:i/>
         </w:rPr>
-        <w:t>Please create a cartoon style image featuring a happy Maya warrior with glasses. The warrior should be holding a revolver in one hand and a wanted poster in the other, standing in front of a Wild West village inside a canyon, complete with cattle skulls, bottles, and carriage wheels. The background should have storm clouds approaching, and there should be creaking and barking dogs. The image should capture the excitement and adventure of the Wild West, as well as the fun and entertainment of playing a slot game.</w:t>
+        <w:t>Read our review of Dead or Alive 2, a Western-themed slot game with exciting free spins mode, and play for free today on your mobile device.</w:t>
       </w:r>
     </w:p>
     <w:sectPr>

--- a/game_reviews/translations/dead-or-alive-2 (Version 1).docx
+++ b/game_reviews/translations/dead-or-alive-2 (Version 1).docx
@@ -8,6 +8,18 @@
       </w:pPr>
       <w:r>
         <w:t>Play Dead or Alive 2 for free - an immersive Western-themed slot game</w:t>
+      </w:r>
+    </w:p>
+    <w:p>
+      <w:r/>
+      <w:r>
+        <w:rPr>
+          <w:b/>
+        </w:rPr>
+        <w:t>Meta description</w:t>
+      </w:r>
+      <w:r>
+        <w:t>: Read our review of Dead or Alive 2, a Western-themed slot game with exciting free spins mode, and play for free today on your mobile device.</w:t>
       </w:r>
     </w:p>
     <w:p>
@@ -402,18 +414,9 @@
       <w:r/>
       <w:r>
         <w:rPr>
-          <w:b/>
-        </w:rPr>
-        <w:t>Play Dead or Alive 2 for free - an immersive Western-themed slot game</w:t>
-      </w:r>
-    </w:p>
-    <w:p>
-      <w:r/>
-      <w:r>
-        <w:rPr>
           <w:i/>
         </w:rPr>
-        <w:t>Read our review of Dead or Alive 2, a Western-themed slot game with exciting free spins mode, and play for free today on your mobile device.</w:t>
+        <w:t>Please create a cartoon style image featuring a happy Maya warrior with glasses. The warrior should be holding a revolver in one hand and a wanted poster in the other, standing in front of a Wild West village inside a canyon, complete with cattle skulls, bottles, and carriage wheels. The background should have storm clouds approaching, and there should be creaking and barking dogs. The image should capture the excitement and adventure of the Wild West, as well as the fun and entertainment of playing a slot game.</w:t>
       </w:r>
     </w:p>
     <w:sectPr>
